--- a/法令ファイル/半島振興法施行規則/半島振興法施行規則（平成二十七年総務省・農林水産省・国土交通省令第二号）.docx
+++ b/法令ファイル/半島振興法施行規則/半島振興法施行規則（平成二十七年総務省・農林水産省・国土交通省令第二号）.docx
@@ -27,86 +27,56 @@
     </w:p>
     <w:p>
       <w:pPr>
-        <w:pStyle w:val="Heading6"/>
+        <w:pStyle w:val="ListBullet"/>
         <w:ind w:left="880"/>
       </w:pPr>
       <w:r>
         <w:t>一</w:t>
-      </w:r>
-    </w:p>
-    <w:p>
-      <w:pPr>
-        <w:ind w:left="880"/>
-      </w:pPr>
-      <w:r>
+        <w:br/>
         <w:t>計画区域に含まれる行政区画を表示した図面又は縮尺、方位、目標となる地物及び計画区域を表示した付近見取図</w:t>
       </w:r>
     </w:p>
     <w:p>
       <w:pPr>
-        <w:pStyle w:val="Heading6"/>
+        <w:pStyle w:val="ListBullet"/>
         <w:ind w:left="880"/>
       </w:pPr>
       <w:r>
         <w:t>二</w:t>
-      </w:r>
-    </w:p>
-    <w:p>
-      <w:pPr>
-        <w:ind w:left="880"/>
-      </w:pPr>
-      <w:r>
+        <w:br/>
         <w:t>産業振興促進計画の工程表及びその内容を説明した文書</w:t>
       </w:r>
     </w:p>
     <w:p>
       <w:pPr>
-        <w:pStyle w:val="Heading6"/>
+        <w:pStyle w:val="ListBullet"/>
         <w:ind w:left="880"/>
       </w:pPr>
       <w:r>
         <w:t>三</w:t>
-      </w:r>
-    </w:p>
-    <w:p>
-      <w:pPr>
-        <w:ind w:left="880"/>
-      </w:pPr>
-      <w:r>
+        <w:br/>
         <w:t>法第九条の二第五項に規定する事項を記載する場合には、補助金等交付財産の名称、現行の用途、補助金等交付財産に充てられた補助金等及び当該補助金等交付財産を所管する府省の名称、補助金等交付財産の処分の方法及び実施主体並びに補助金等交付財産の処分後の用途に関する事項を記載した書類</w:t>
       </w:r>
     </w:p>
     <w:p>
       <w:pPr>
-        <w:pStyle w:val="Heading6"/>
+        <w:pStyle w:val="ListBullet"/>
         <w:ind w:left="880"/>
       </w:pPr>
       <w:r>
         <w:t>四</w:t>
-      </w:r>
-    </w:p>
-    <w:p>
-      <w:pPr>
-        <w:ind w:left="880"/>
-      </w:pPr>
-      <w:r>
+        <w:br/>
         <w:t>法第九条の二第六項に規定する同意を得たことを証する書面</w:t>
       </w:r>
     </w:p>
     <w:p>
       <w:pPr>
-        <w:pStyle w:val="Heading6"/>
+        <w:pStyle w:val="ListBullet"/>
         <w:ind w:left="880"/>
       </w:pPr>
       <w:r>
         <w:t>五</w:t>
-      </w:r>
-    </w:p>
-    <w:p>
-      <w:pPr>
-        <w:ind w:left="880"/>
-      </w:pPr>
-      <w:r>
+        <w:br/>
         <w:t>前各号に掲げるもののほか、主務大臣が必要と認める事項を記載した書類</w:t>
       </w:r>
     </w:p>
@@ -142,86 +112,56 @@
     </w:p>
     <w:p>
       <w:pPr>
-        <w:pStyle w:val="Heading6"/>
+        <w:pStyle w:val="ListBullet"/>
         <w:ind w:left="880"/>
       </w:pPr>
       <w:r>
         <w:t>一</w:t>
-      </w:r>
-    </w:p>
-    <w:p>
-      <w:pPr>
-        <w:ind w:left="880"/>
-      </w:pPr>
-      <w:r>
+        <w:br/>
         <w:t>産業振興促進計画の名称</w:t>
       </w:r>
     </w:p>
     <w:p>
       <w:pPr>
-        <w:pStyle w:val="Heading6"/>
+        <w:pStyle w:val="ListBullet"/>
         <w:ind w:left="880"/>
       </w:pPr>
       <w:r>
         <w:t>二</w:t>
-      </w:r>
-    </w:p>
-    <w:p>
-      <w:pPr>
-        <w:ind w:left="880"/>
-      </w:pPr>
-      <w:r>
+        <w:br/>
         <w:t>産業振興促進計画の目標の達成状況に係る評価に関する事項</w:t>
       </w:r>
     </w:p>
     <w:p>
       <w:pPr>
-        <w:pStyle w:val="Heading6"/>
+        <w:pStyle w:val="ListBullet"/>
         <w:ind w:left="880"/>
       </w:pPr>
       <w:r>
         <w:t>三</w:t>
-      </w:r>
-    </w:p>
-    <w:p>
-      <w:pPr>
-        <w:ind w:left="880"/>
-      </w:pPr>
-      <w:r>
+        <w:br/>
         <w:t>計画区域における産業の振興を促進する上での課題</w:t>
       </w:r>
     </w:p>
     <w:p>
       <w:pPr>
-        <w:pStyle w:val="Heading6"/>
+        <w:pStyle w:val="ListBullet"/>
         <w:ind w:left="880"/>
       </w:pPr>
       <w:r>
         <w:t>四</w:t>
-      </w:r>
-    </w:p>
-    <w:p>
-      <w:pPr>
-        <w:ind w:left="880"/>
-      </w:pPr>
-      <w:r>
+        <w:br/>
         <w:t>関係都道府県、関係市町村、関係団体、民間事業者その他の者との適切な役割分担及び連携に関する事項</w:t>
       </w:r>
     </w:p>
     <w:p>
       <w:pPr>
-        <w:pStyle w:val="Heading6"/>
+        <w:pStyle w:val="ListBullet"/>
         <w:ind w:left="880"/>
       </w:pPr>
       <w:r>
         <w:t>五</w:t>
-      </w:r>
-    </w:p>
-    <w:p>
-      <w:pPr>
-        <w:ind w:left="880"/>
-      </w:pPr>
-      <w:r>
+        <w:br/>
         <w:t>前各号に掲げるもののほか、計画区域における産業の振興を促進するために必要な事項</w:t>
       </w:r>
     </w:p>
@@ -253,52 +193,34 @@
     </w:p>
     <w:p>
       <w:pPr>
-        <w:pStyle w:val="Heading6"/>
+        <w:pStyle w:val="ListBullet"/>
         <w:ind w:left="880"/>
       </w:pPr>
       <w:r>
         <w:t>一</w:t>
-      </w:r>
-    </w:p>
-    <w:p>
-      <w:pPr>
-        <w:ind w:left="880"/>
-      </w:pPr>
-      <w:r>
+        <w:br/>
         <w:t>地域の名称の変更又は地番の変更に伴う変更</w:t>
       </w:r>
     </w:p>
     <w:p>
       <w:pPr>
-        <w:pStyle w:val="Heading6"/>
+        <w:pStyle w:val="ListBullet"/>
         <w:ind w:left="880"/>
       </w:pPr>
       <w:r>
         <w:t>二</w:t>
-      </w:r>
-    </w:p>
-    <w:p>
-      <w:pPr>
-        <w:ind w:left="880"/>
-      </w:pPr>
-      <w:r>
+        <w:br/>
         <w:t>計画期間の六月以内の変更</w:t>
       </w:r>
     </w:p>
     <w:p>
       <w:pPr>
-        <w:pStyle w:val="Heading6"/>
+        <w:pStyle w:val="ListBullet"/>
         <w:ind w:left="880"/>
       </w:pPr>
       <w:r>
         <w:t>三</w:t>
-      </w:r>
-    </w:p>
-    <w:p>
-      <w:pPr>
-        <w:ind w:left="880"/>
-      </w:pPr>
-      <w:r>
+        <w:br/>
         <w:t>前二号に掲げるもののほか、産業振興促進計画の実施に支障がないと主務大臣が認める変更</w:t>
       </w:r>
     </w:p>
@@ -340,7 +262,7 @@
     </w:pPr>
     <w:r>
       <w:tab/>
-      <w:t>WeGov v0.1 - FTS141</w:t>
+      <w:t>WeGov v0.2 - FTS141</w:t>
     </w:r>
   </w:p>
 </w:ftr>
